--- a/note/B9 Project Note.docx
+++ b/note/B9 Project Note.docx
@@ -12,6 +12,8 @@
           <w:bCs/>
         </w:rPr>
       </w:pPr>
+      <w:bookmarkStart w:id="0" w:name="OLE_LINK1"/>
+      <w:bookmarkStart w:id="1" w:name="OLE_LINK2"/>
       <w:r>
         <w:rPr>
           <w:rFonts w:ascii="Arial" w:hAnsi="Arial" w:cs="Arial"/>
@@ -54,6 +56,8 @@
         <w:t xml:space="preserve"> </w:t>
       </w:r>
     </w:p>
+    <w:bookmarkEnd w:id="0"/>
+    <w:bookmarkEnd w:id="1"/>
     <w:p>
       <w:pPr>
         <w:spacing w:before="120" w:after="120" w:line="360" w:lineRule="auto"/>
@@ -81,7 +85,7 @@
           <w:rPr>
             <w:rFonts w:ascii="Cambria Math" w:hAnsi="Cambria Math" w:cs="Arial"/>
           </w:rPr>
-          <m:t>run_test_spectrometer</m:t>
+          <m:t>spectrometer</m:t>
         </m:r>
       </m:oMath>
       <w:r>
@@ -298,7 +302,7 @@
                     <pic:cNvPicPr/>
                   </pic:nvPicPr>
                   <pic:blipFill>
-                    <a:blip r:embed="rId4" cstate="print">
+                    <a:blip r:embed="rId5" cstate="print">
                       <a:extLst>
                         <a:ext uri="{28A0092B-C50C-407E-A947-70E740481C1C}">
                           <a14:useLocalDpi xmlns:a14="http://schemas.microsoft.com/office/drawing/2010/main" val="0"/>
@@ -374,7 +378,7 @@
                     <pic:cNvPicPr/>
                   </pic:nvPicPr>
                   <pic:blipFill>
-                    <a:blip r:embed="rId5">
+                    <a:blip r:embed="rId6">
                       <a:extLst>
                         <a:ext uri="{28A0092B-C50C-407E-A947-70E740481C1C}">
                           <a14:useLocalDpi xmlns:a14="http://schemas.microsoft.com/office/drawing/2010/main" val="0"/>
@@ -419,7 +423,7 @@
         <w:spacing w:before="120" w:after="120" w:line="360" w:lineRule="auto"/>
         <w:jc w:val="both"/>
         <w:rPr>
-          <w:rFonts w:ascii="Arial" w:hAnsi="Arial" w:cs="Arial" w:hint="eastAsia"/>
+          <w:rFonts w:ascii="Arial" w:hAnsi="Arial" w:cs="Arial"/>
           <w:b/>
           <w:bCs/>
           <w:iCs/>
@@ -452,8 +456,6 @@
         </w:rPr>
         <w:t xml:space="preserve"> </w:t>
       </w:r>
-      <w:bookmarkStart w:id="0" w:name="_GoBack"/>
-      <w:bookmarkEnd w:id="0"/>
     </w:p>
     <w:p>
       <w:pPr>
@@ -469,7 +471,7 @@
           <w:rFonts w:ascii="Arial" w:hAnsi="Arial" w:cs="Arial"/>
           <w:iCs/>
         </w:rPr>
-        <w:t>R</w:t>
+        <w:t>Remove baseline + r</w:t>
       </w:r>
       <w:r>
         <w:rPr>
@@ -541,6 +543,123 @@
         </w:rPr>
         <w:t xml:space="preserve"> data looks like </w:t>
       </w:r>
+    </w:p>
+    <w:p>
+      <w:pPr>
+        <w:pStyle w:val="ListParagraph"/>
+        <w:numPr>
+          <w:ilvl w:val="0"/>
+          <w:numId w:val="1"/>
+        </w:numPr>
+        <w:spacing w:before="120" w:after="120" w:line="360" w:lineRule="auto"/>
+        <w:ind w:left="567" w:hanging="567"/>
+        <w:jc w:val="both"/>
+        <w:rPr>
+          <w:rFonts w:ascii="Arial" w:hAnsi="Arial" w:cs="Arial"/>
+          <w:b/>
+          <w:bCs/>
+          <w:iCs/>
+        </w:rPr>
+      </w:pPr>
+      <w:r>
+        <w:rPr>
+          <w:rFonts w:ascii="Arial" w:hAnsi="Arial" w:cs="Arial"/>
+          <w:b/>
+          <w:bCs/>
+          <w:iCs/>
+        </w:rPr>
+        <w:t xml:space="preserve">Baseline </w:t>
+      </w:r>
+    </w:p>
+    <w:p>
+      <w:pPr>
+        <w:spacing w:before="120" w:after="120" w:line="360" w:lineRule="auto"/>
+        <w:jc w:val="both"/>
+        <w:rPr>
+          <w:rFonts w:ascii="Arial" w:hAnsi="Arial" w:cs="Arial" w:hint="eastAsia"/>
+          <w:iCs/>
+        </w:rPr>
+      </w:pPr>
+      <w:r>
+        <w:rPr>
+          <w:rFonts w:ascii="Arial" w:hAnsi="Arial" w:cs="Arial"/>
+          <w:iCs/>
+        </w:rPr>
+        <w:t>The baseline should not be removed using the dark frame count, as this would only remove the dark current but not the bright current and any current induced by the temperature variation in the presence of the light [</w:t>
+      </w:r>
+      <w:r>
+        <w:rPr>
+          <w:rFonts w:ascii="Arial" w:hAnsi="Arial" w:cs="Arial"/>
+          <w:iCs/>
+        </w:rPr>
+        <w:t>verify</w:t>
+      </w:r>
+      <w:r>
+        <w:rPr>
+          <w:rFonts w:ascii="Arial" w:hAnsi="Arial" w:cs="Arial"/>
+          <w:iCs/>
+        </w:rPr>
+        <w:t xml:space="preserve"> this]. </w:t>
+      </w:r>
+      <w:bookmarkStart w:id="2" w:name="_GoBack"/>
+      <w:bookmarkEnd w:id="2"/>
+    </w:p>
+    <w:p>
+      <w:pPr>
+        <w:spacing w:before="120" w:after="120" w:line="360" w:lineRule="auto"/>
+        <w:jc w:val="both"/>
+        <w:rPr>
+          <w:rFonts w:ascii="Arial" w:hAnsi="Arial" w:cs="Arial"/>
+          <w:iCs/>
+        </w:rPr>
+      </w:pPr>
+      <w:r>
+        <w:rPr>
+          <w:rFonts w:ascii="Arial" w:hAnsi="Arial" w:cs="Arial"/>
+          <w:iCs/>
+        </w:rPr>
+        <w:t xml:space="preserve">The baseline can be removed using four algorithms: remove mode, median filter, </w:t>
+      </w:r>
+      <w:r>
+        <w:rPr>
+          <w:rFonts w:ascii="Arial" w:hAnsi="Arial" w:cs="Arial"/>
+          <w:iCs/>
+        </w:rPr>
+        <w:t xml:space="preserve">baseline package and </w:t>
+      </w:r>
+      <w:proofErr w:type="spellStart"/>
+      <w:r>
+        <w:rPr>
+          <w:rFonts w:ascii="Arial" w:hAnsi="Arial" w:cs="Arial"/>
+          <w:iCs/>
+        </w:rPr>
+        <w:t>highpass</w:t>
+      </w:r>
+      <w:proofErr w:type="spellEnd"/>
+      <w:r>
+        <w:rPr>
+          <w:rFonts w:ascii="Arial" w:hAnsi="Arial" w:cs="Arial"/>
+          <w:iCs/>
+        </w:rPr>
+        <w:t xml:space="preserve"> filter. </w:t>
+      </w:r>
+      <w:r>
+        <w:rPr>
+          <w:rFonts w:ascii="Arial" w:hAnsi="Arial" w:cs="Arial"/>
+          <w:iCs/>
+        </w:rPr>
+        <w:t xml:space="preserve">The first method which is removing the mode is preferred [verify this] by inspection. </w:t>
+      </w:r>
+    </w:p>
+    <w:p>
+      <w:pPr>
+        <w:spacing w:before="120" w:after="120" w:line="360" w:lineRule="auto"/>
+        <w:jc w:val="both"/>
+        <w:rPr>
+          <w:rFonts w:ascii="Arial" w:hAnsi="Arial" w:cs="Arial"/>
+          <w:iCs/>
+        </w:rPr>
+      </w:pPr>
     </w:p>
     <w:tbl>
       <w:tblPr>
@@ -600,7 +719,7 @@
                           <pic:cNvPicPr/>
                         </pic:nvPicPr>
                         <pic:blipFill>
-                          <a:blip r:embed="rId6" cstate="print">
+                          <a:blip r:embed="rId7" cstate="print">
                             <a:extLst>
                               <a:ext uri="{28A0092B-C50C-407E-A947-70E740481C1C}">
                                 <a14:useLocalDpi xmlns:a14="http://schemas.microsoft.com/office/drawing/2010/main" val="0"/>
@@ -667,7 +786,7 @@
                           <pic:cNvPicPr/>
                         </pic:nvPicPr>
                         <pic:blipFill>
-                          <a:blip r:embed="rId7" cstate="print">
+                          <a:blip r:embed="rId8" cstate="print">
                             <a:extLst>
                               <a:ext uri="{28A0092B-C50C-407E-A947-70E740481C1C}">
                                 <a14:useLocalDpi xmlns:a14="http://schemas.microsoft.com/office/drawing/2010/main" val="0"/>
@@ -699,141 +818,136 @@
     </w:tbl>
     <w:p>
       <w:pPr>
+        <w:rPr>
+          <w:rFonts w:ascii="Arial" w:hAnsi="Arial" w:cs="Arial"/>
+          <w:iCs/>
+        </w:rPr>
+      </w:pPr>
+      <w:r>
+        <w:rPr>
+          <w:rFonts w:ascii="Arial" w:hAnsi="Arial" w:cs="Arial"/>
+          <w:iCs/>
+        </w:rPr>
+        <w:br w:type="page"/>
+      </w:r>
+    </w:p>
+    <w:p>
+      <w:pPr>
+        <w:spacing w:before="120" w:after="120" w:line="360" w:lineRule="auto"/>
+        <w:jc w:val="center"/>
+        <w:rPr>
+          <w:rFonts w:ascii="Arial" w:hAnsi="Arial" w:cs="Arial"/>
+          <w:b/>
+          <w:bCs/>
+        </w:rPr>
+      </w:pPr>
+      <w:r>
+        <w:rPr>
+          <w:rFonts w:ascii="Arial" w:hAnsi="Arial" w:cs="Arial"/>
+          <w:b/>
+          <w:bCs/>
+        </w:rPr>
+        <w:lastRenderedPageBreak/>
+        <w:t xml:space="preserve">Week </w:t>
+      </w:r>
+      <w:r>
+        <w:rPr>
+          <w:rFonts w:ascii="Arial" w:hAnsi="Arial" w:cs="Arial"/>
+          <w:b/>
+          <w:bCs/>
+        </w:rPr>
+        <w:t>5</w:t>
+      </w:r>
+      <w:r>
+        <w:rPr>
+          <w:rFonts w:ascii="Arial" w:hAnsi="Arial" w:cs="Arial"/>
+          <w:b/>
+          <w:bCs/>
+        </w:rPr>
+        <w:t xml:space="preserve"> Monday </w:t>
+      </w:r>
+      <w:r>
+        <w:rPr>
+          <w:rFonts w:ascii="Arial" w:hAnsi="Arial" w:cs="Arial"/>
+          <w:b/>
+          <w:bCs/>
+        </w:rPr>
+        <w:t>1</w:t>
+      </w:r>
+      <w:r>
+        <w:rPr>
+          <w:rFonts w:ascii="Arial" w:hAnsi="Arial" w:cs="Arial"/>
+          <w:b/>
+          <w:bCs/>
+        </w:rPr>
+        <w:t>7</w:t>
+      </w:r>
+      <w:r>
+        <w:rPr>
+          <w:rFonts w:ascii="Arial" w:hAnsi="Arial" w:cs="Arial"/>
+          <w:b/>
+          <w:bCs/>
+          <w:vertAlign w:val="superscript"/>
+        </w:rPr>
+        <w:t>th</w:t>
+      </w:r>
+      <w:r>
+        <w:rPr>
+          <w:rFonts w:ascii="Arial" w:hAnsi="Arial" w:cs="Arial"/>
+          <w:b/>
+          <w:bCs/>
+        </w:rPr>
+        <w:t xml:space="preserve"> Feb</w:t>
+      </w:r>
+      <w:r>
+        <w:rPr>
+          <w:rFonts w:ascii="Arial" w:hAnsi="Arial" w:cs="Arial"/>
+          <w:b/>
+          <w:bCs/>
+        </w:rPr>
+        <w:t xml:space="preserve"> </w:t>
+      </w:r>
+    </w:p>
+    <w:p>
+      <w:pPr>
+        <w:spacing w:before="120" w:after="120" w:line="360" w:lineRule="auto"/>
+        <w:rPr>
+          <w:rFonts w:ascii="Arial" w:hAnsi="Arial" w:cs="Arial"/>
+        </w:rPr>
+      </w:pPr>
+    </w:p>
+    <w:p>
+      <w:pPr>
         <w:spacing w:before="120" w:after="120" w:line="360" w:lineRule="auto"/>
         <w:jc w:val="both"/>
         <w:rPr>
-          <w:rFonts w:ascii="Menlo" w:eastAsia="Times New Roman" w:hAnsi="Menlo" w:cs="Menlo" w:hint="eastAsia"/>
+          <w:rFonts w:ascii="Arial" w:hAnsi="Arial" w:cs="Arial"/>
+        </w:rPr>
+      </w:pPr>
+      <w:r>
+        <w:rPr>
+          <w:rFonts w:ascii="Arial" w:hAnsi="Arial" w:cs="Arial"/>
+        </w:rPr>
+        <w:t xml:space="preserve">TODO: Find the optimal exposure time for </w:t>
+      </w:r>
+      <w:r>
+        <w:rPr>
+          <w:rFonts w:ascii="Arial" w:hAnsi="Arial" w:cs="Arial"/>
+        </w:rPr>
+        <w:t xml:space="preserve">the spectrometer – what is the optimal strategy for that? </w:t>
+      </w:r>
+    </w:p>
+    <w:p>
+      <w:pPr>
+        <w:spacing w:before="120" w:after="120" w:line="360" w:lineRule="auto"/>
+        <w:jc w:val="both"/>
+        <w:rPr>
+          <w:rFonts w:ascii="Menlo" w:eastAsia="Times New Roman" w:hAnsi="Menlo" w:cs="Menlo"/>
           <w:color w:val="A9B7C6"/>
           <w:sz w:val="18"/>
           <w:szCs w:val="18"/>
         </w:rPr>
       </w:pPr>
-      <w:r>
-        <w:rPr>
-          <w:rFonts w:ascii="Arial" w:hAnsi="Arial" w:cs="Arial"/>
-          <w:iCs/>
-        </w:rPr>
-        <w:t>The baseline should not be removed</w:t>
-      </w:r>
-      <w:r>
-        <w:rPr>
-          <w:rFonts w:ascii="Arial" w:hAnsi="Arial" w:cs="Arial"/>
-          <w:iCs/>
-        </w:rPr>
-        <w:t xml:space="preserve"> </w:t>
-      </w:r>
-      <w:r>
-        <w:rPr>
-          <w:rFonts w:ascii="Arial" w:hAnsi="Arial" w:cs="Arial"/>
-          <w:iCs/>
-        </w:rPr>
-        <w:t xml:space="preserve">using the dark frame count, </w:t>
-      </w:r>
-      <w:r>
-        <w:rPr>
-          <w:rFonts w:ascii="Arial" w:hAnsi="Arial" w:cs="Arial"/>
-          <w:iCs/>
-        </w:rPr>
-        <w:t xml:space="preserve">as </w:t>
-      </w:r>
-      <w:r>
-        <w:rPr>
-          <w:rFonts w:ascii="Arial" w:hAnsi="Arial" w:cs="Arial"/>
-          <w:iCs/>
-        </w:rPr>
-        <w:t>this would</w:t>
-      </w:r>
-      <w:r>
-        <w:rPr>
-          <w:rFonts w:ascii="Arial" w:hAnsi="Arial" w:cs="Arial"/>
-          <w:iCs/>
-        </w:rPr>
-        <w:t xml:space="preserve"> only remove the dark current</w:t>
-      </w:r>
-      <w:r>
-        <w:rPr>
-          <w:rFonts w:ascii="Arial" w:hAnsi="Arial" w:cs="Arial"/>
-          <w:iCs/>
-        </w:rPr>
-        <w:t xml:space="preserve"> but </w:t>
-      </w:r>
-      <w:r>
-        <w:rPr>
-          <w:rFonts w:ascii="Arial" w:hAnsi="Arial" w:cs="Arial"/>
-          <w:iCs/>
-        </w:rPr>
-        <w:t xml:space="preserve">not the </w:t>
-      </w:r>
-      <w:r>
-        <w:rPr>
-          <w:rFonts w:ascii="Arial" w:hAnsi="Arial" w:cs="Arial"/>
-          <w:iCs/>
-        </w:rPr>
-        <w:t>bright</w:t>
-      </w:r>
-      <w:r>
-        <w:rPr>
-          <w:rFonts w:ascii="Arial" w:hAnsi="Arial" w:cs="Arial"/>
-          <w:iCs/>
-        </w:rPr>
-        <w:t xml:space="preserve"> current and </w:t>
-      </w:r>
-      <w:r>
-        <w:rPr>
-          <w:rFonts w:ascii="Arial" w:hAnsi="Arial" w:cs="Arial"/>
-          <w:iCs/>
-        </w:rPr>
-        <w:t>any current induced by the</w:t>
-      </w:r>
-      <w:r>
-        <w:rPr>
-          <w:rFonts w:ascii="Arial" w:hAnsi="Arial" w:cs="Arial"/>
-          <w:iCs/>
-        </w:rPr>
-        <w:t xml:space="preserve"> temperature</w:t>
-      </w:r>
-      <w:r>
-        <w:rPr>
-          <w:rFonts w:ascii="Arial" w:hAnsi="Arial" w:cs="Arial"/>
-          <w:iCs/>
-        </w:rPr>
-        <w:t xml:space="preserve"> </w:t>
-      </w:r>
-      <w:r>
-        <w:rPr>
-          <w:rFonts w:ascii="Arial" w:hAnsi="Arial" w:cs="Arial"/>
-          <w:iCs/>
-        </w:rPr>
-        <w:t>variation</w:t>
-      </w:r>
-      <w:r>
-        <w:rPr>
-          <w:rFonts w:ascii="Arial" w:hAnsi="Arial" w:cs="Arial"/>
-          <w:iCs/>
-        </w:rPr>
-        <w:t xml:space="preserve"> in the presence of the light </w:t>
-      </w:r>
-      <w:r>
-        <w:rPr>
-          <w:rFonts w:ascii="Arial" w:hAnsi="Arial" w:cs="Arial"/>
-          <w:iCs/>
-        </w:rPr>
-        <w:t>[compare</w:t>
-      </w:r>
-      <w:r>
-        <w:rPr>
-          <w:rFonts w:ascii="Arial" w:hAnsi="Arial" w:cs="Arial"/>
-          <w:iCs/>
-        </w:rPr>
-        <w:t xml:space="preserve"> and plot</w:t>
-      </w:r>
-      <w:r>
-        <w:rPr>
-          <w:rFonts w:ascii="Arial" w:hAnsi="Arial" w:cs="Arial"/>
-          <w:iCs/>
-        </w:rPr>
-        <w:t xml:space="preserve"> this]. </w:t>
-      </w:r>
     </w:p>
     <w:sectPr>
       <w:pgSz w:w="11900" w:h="16840"/>
@@ -843,6 +957,127 @@
     </w:sectPr>
   </w:body>
 </w:document>
+</file>
+
+<file path=word/numbering.xml><?xml version="1.0" encoding="utf-8"?>
+<w:numbering xmlns:wpc="http://schemas.microsoft.com/office/word/2010/wordprocessingCanvas" xmlns:cx="http://schemas.microsoft.com/office/drawing/2014/chartex" xmlns:cx1="http://schemas.microsoft.com/office/drawing/2015/9/8/chartex" xmlns:cx2="http://schemas.microsoft.com/office/drawing/2015/10/21/chartex" xmlns:cx3="http://schemas.microsoft.com/office/drawing/2016/5/9/chartex" xmlns:cx4="http://schemas.microsoft.com/office/drawing/2016/5/10/chartex" xmlns:cx5="http://schemas.microsoft.com/office/drawing/2016/5/11/chartex" xmlns:cx6="http://schemas.microsoft.com/office/drawing/2016/5/12/chartex" xmlns:cx7="http://schemas.microsoft.com/office/drawing/2016/5/13/chartex" xmlns:cx8="http://schemas.microsoft.com/office/drawing/2016/5/14/chartex" xmlns:mc="http://schemas.openxmlformats.org/markup-compatibility/2006" xmlns:aink="http://schemas.microsoft.com/office/drawing/2016/ink" xmlns:am3d="http://schemas.microsoft.com/office/drawing/2017/model3d" xmlns:o="urn:schemas-microsoft-com:office:office" xmlns:r="http://schemas.openxmlformats.org/officeDocument/2006/relationships" xmlns:m="http://schemas.openxmlformats.org/officeDocument/2006/math" xmlns:v="urn:schemas-microsoft-com:vml" xmlns:wp14="http://schemas.microsoft.com/office/word/2010/wordprocessingDrawing" xmlns:wp="http://schemas.openxmlformats.org/drawingml/2006/wordprocessingDrawing" xmlns:w10="urn:schemas-microsoft-com:office:word" xmlns:w="http://schemas.openxmlformats.org/wordprocessingml/2006/main" xmlns:w14="http://schemas.microsoft.com/office/word/2010/wordml" xmlns:w15="http://schemas.microsoft.com/office/word/2012/wordml" xmlns:w16cid="http://schemas.microsoft.com/office/word/2016/wordml/cid" xmlns:w16se="http://schemas.microsoft.com/office/word/2015/wordml/symex" xmlns:wpg="http://schemas.microsoft.com/office/word/2010/wordprocessingGroup" xmlns:wpi="http://schemas.microsoft.com/office/word/2010/wordprocessingInk" xmlns:wne="http://schemas.microsoft.com/office/word/2006/wordml" xmlns:wps="http://schemas.microsoft.com/office/word/2010/wordprocessingShape" mc:Ignorable="w14 w15 w16se w16cid wp14">
+  <w:abstractNum w:abstractNumId="0" w15:restartNumberingAfterBreak="0">
+    <w:nsid w:val="499060F2"/>
+    <w:multiLevelType w:val="hybridMultilevel"/>
+    <w:tmpl w:val="CF2077FC"/>
+    <w:lvl w:ilvl="0" w:tplc="08090001">
+      <w:start w:val="1"/>
+      <w:numFmt w:val="bullet"/>
+      <w:lvlText w:val=""/>
+      <w:lvlJc w:val="left"/>
+      <w:pPr>
+        <w:ind w:left="720" w:hanging="360"/>
+      </w:pPr>
+      <w:rPr>
+        <w:rFonts w:ascii="Symbol" w:hAnsi="Symbol" w:hint="default"/>
+      </w:rPr>
+    </w:lvl>
+    <w:lvl w:ilvl="1" w:tplc="08090003" w:tentative="1">
+      <w:start w:val="1"/>
+      <w:numFmt w:val="bullet"/>
+      <w:lvlText w:val="o"/>
+      <w:lvlJc w:val="left"/>
+      <w:pPr>
+        <w:ind w:left="1440" w:hanging="360"/>
+      </w:pPr>
+      <w:rPr>
+        <w:rFonts w:ascii="Courier New" w:hAnsi="Courier New" w:cs="Courier New" w:hint="default"/>
+      </w:rPr>
+    </w:lvl>
+    <w:lvl w:ilvl="2" w:tplc="08090005" w:tentative="1">
+      <w:start w:val="1"/>
+      <w:numFmt w:val="bullet"/>
+      <w:lvlText w:val=""/>
+      <w:lvlJc w:val="left"/>
+      <w:pPr>
+        <w:ind w:left="2160" w:hanging="360"/>
+      </w:pPr>
+      <w:rPr>
+        <w:rFonts w:ascii="Wingdings" w:hAnsi="Wingdings" w:hint="default"/>
+      </w:rPr>
+    </w:lvl>
+    <w:lvl w:ilvl="3" w:tplc="08090001" w:tentative="1">
+      <w:start w:val="1"/>
+      <w:numFmt w:val="bullet"/>
+      <w:lvlText w:val=""/>
+      <w:lvlJc w:val="left"/>
+      <w:pPr>
+        <w:ind w:left="2880" w:hanging="360"/>
+      </w:pPr>
+      <w:rPr>
+        <w:rFonts w:ascii="Symbol" w:hAnsi="Symbol" w:hint="default"/>
+      </w:rPr>
+    </w:lvl>
+    <w:lvl w:ilvl="4" w:tplc="08090003" w:tentative="1">
+      <w:start w:val="1"/>
+      <w:numFmt w:val="bullet"/>
+      <w:lvlText w:val="o"/>
+      <w:lvlJc w:val="left"/>
+      <w:pPr>
+        <w:ind w:left="3600" w:hanging="360"/>
+      </w:pPr>
+      <w:rPr>
+        <w:rFonts w:ascii="Courier New" w:hAnsi="Courier New" w:cs="Courier New" w:hint="default"/>
+      </w:rPr>
+    </w:lvl>
+    <w:lvl w:ilvl="5" w:tplc="08090005" w:tentative="1">
+      <w:start w:val="1"/>
+      <w:numFmt w:val="bullet"/>
+      <w:lvlText w:val=""/>
+      <w:lvlJc w:val="left"/>
+      <w:pPr>
+        <w:ind w:left="4320" w:hanging="360"/>
+      </w:pPr>
+      <w:rPr>
+        <w:rFonts w:ascii="Wingdings" w:hAnsi="Wingdings" w:hint="default"/>
+      </w:rPr>
+    </w:lvl>
+    <w:lvl w:ilvl="6" w:tplc="08090001" w:tentative="1">
+      <w:start w:val="1"/>
+      <w:numFmt w:val="bullet"/>
+      <w:lvlText w:val=""/>
+      <w:lvlJc w:val="left"/>
+      <w:pPr>
+        <w:ind w:left="5040" w:hanging="360"/>
+      </w:pPr>
+      <w:rPr>
+        <w:rFonts w:ascii="Symbol" w:hAnsi="Symbol" w:hint="default"/>
+      </w:rPr>
+    </w:lvl>
+    <w:lvl w:ilvl="7" w:tplc="08090003" w:tentative="1">
+      <w:start w:val="1"/>
+      <w:numFmt w:val="bullet"/>
+      <w:lvlText w:val="o"/>
+      <w:lvlJc w:val="left"/>
+      <w:pPr>
+        <w:ind w:left="5760" w:hanging="360"/>
+      </w:pPr>
+      <w:rPr>
+        <w:rFonts w:ascii="Courier New" w:hAnsi="Courier New" w:cs="Courier New" w:hint="default"/>
+      </w:rPr>
+    </w:lvl>
+    <w:lvl w:ilvl="8" w:tplc="08090005" w:tentative="1">
+      <w:start w:val="1"/>
+      <w:numFmt w:val="bullet"/>
+      <w:lvlText w:val=""/>
+      <w:lvlJc w:val="left"/>
+      <w:pPr>
+        <w:ind w:left="6480" w:hanging="360"/>
+      </w:pPr>
+      <w:rPr>
+        <w:rFonts w:ascii="Wingdings" w:hAnsi="Wingdings" w:hint="default"/>
+      </w:rPr>
+    </w:lvl>
+  </w:abstractNum>
+  <w:num w:numId="1">
+    <w:abstractNumId w:val="0"/>
+  </w:num>
+</w:numbering>
 </file>
 
 <file path=word/styles.xml><?xml version="1.0" encoding="utf-8"?>
@@ -1356,6 +1591,17 @@
       </w:tblBorders>
     </w:tblPr>
   </w:style>
+  <w:style w:type="paragraph" w:styleId="ListParagraph">
+    <w:name w:val="List Paragraph"/>
+    <w:basedOn w:val="Normal"/>
+    <w:uiPriority w:val="34"/>
+    <w:qFormat/>
+    <w:rsid w:val="00CF613F"/>
+    <w:pPr>
+      <w:ind w:left="720"/>
+      <w:contextualSpacing/>
+    </w:pPr>
+  </w:style>
 </w:styles>
 </file>
 

--- a/note/B9 Project Note.docx
+++ b/note/B9 Project Note.docx
@@ -20,40 +20,15 @@
           <w:b/>
           <w:bCs/>
         </w:rPr>
-        <w:t xml:space="preserve">Week 4 Monday </w:t>
-      </w:r>
-      <w:r>
-        <w:rPr>
-          <w:rFonts w:ascii="Arial" w:hAnsi="Arial" w:cs="Arial"/>
-          <w:b/>
-          <w:bCs/>
-        </w:rPr>
-        <w:t>10</w:t>
-      </w:r>
-      <w:r>
-        <w:rPr>
-          <w:rFonts w:ascii="Arial" w:hAnsi="Arial" w:cs="Arial"/>
-          <w:b/>
-          <w:bCs/>
-          <w:vertAlign w:val="superscript"/>
-        </w:rPr>
-        <w:t>th</w:t>
-      </w:r>
-      <w:r>
-        <w:rPr>
-          <w:rFonts w:ascii="Arial" w:hAnsi="Arial" w:cs="Arial"/>
-          <w:b/>
-          <w:bCs/>
-        </w:rPr>
-        <w:t xml:space="preserve"> Feb</w:t>
-      </w:r>
-      <w:r>
-        <w:rPr>
-          <w:rFonts w:ascii="Arial" w:hAnsi="Arial" w:cs="Arial"/>
-          <w:b/>
-          <w:bCs/>
-        </w:rPr>
-        <w:t xml:space="preserve"> </w:t>
+        <w:t xml:space="preserve">Week 4 </w:t>
+      </w:r>
+      <w:r>
+        <w:rPr>
+          <w:rFonts w:ascii="Arial" w:hAnsi="Arial" w:cs="Arial"/>
+          <w:b/>
+          <w:bCs/>
+        </w:rPr>
+        <w:t xml:space="preserve">HT </w:t>
       </w:r>
     </w:p>
     <w:bookmarkEnd w:id="0"/>
@@ -67,13 +42,17 @@
           <w:b/>
           <w:bCs/>
           <w:iCs/>
-        </w:rPr>
-      </w:pPr>
-      <w:r>
-        <w:rPr>
-          <w:rFonts w:ascii="Arial" w:hAnsi="Arial" w:cs="Arial"/>
-          <w:b/>
-          <w:bCs/>
+          <w:sz w:val="22"/>
+          <w:szCs w:val="22"/>
+        </w:rPr>
+      </w:pPr>
+      <w:r>
+        <w:rPr>
+          <w:rFonts w:ascii="Arial" w:hAnsi="Arial" w:cs="Arial"/>
+          <w:b/>
+          <w:bCs/>
+          <w:sz w:val="22"/>
+          <w:szCs w:val="22"/>
         </w:rPr>
         <w:t xml:space="preserve">Build </w:t>
       </w:r>
@@ -84,6 +63,30 @@
           </m:rPr>
           <w:rPr>
             <w:rFonts w:ascii="Cambria Math" w:hAnsi="Cambria Math" w:cs="Arial"/>
+            <w:sz w:val="22"/>
+            <w:szCs w:val="22"/>
+          </w:rPr>
+          <m:t>run</m:t>
+        </m:r>
+        <m:r>
+          <m:rPr>
+            <m:sty m:val="bi"/>
+          </m:rPr>
+          <w:rPr>
+            <w:rFonts w:ascii="Cambria Math" w:hAnsi="Cambria Math" w:cs="Arial"/>
+            <w:sz w:val="22"/>
+            <w:szCs w:val="22"/>
+          </w:rPr>
+          <m:t>_</m:t>
+        </m:r>
+        <m:r>
+          <m:rPr>
+            <m:sty m:val="b"/>
+          </m:rPr>
+          <w:rPr>
+            <w:rFonts w:ascii="Cambria Math" w:hAnsi="Cambria Math" w:cs="Arial"/>
+            <w:sz w:val="22"/>
+            <w:szCs w:val="22"/>
           </w:rPr>
           <m:t>spectrometer</m:t>
         </m:r>
@@ -94,6 +97,8 @@
           <w:b/>
           <w:bCs/>
           <w:iCs/>
+          <w:sz w:val="22"/>
+          <w:szCs w:val="22"/>
         </w:rPr>
         <w:t xml:space="preserve"> </w:t>
       </w:r>
@@ -104,29 +109,39 @@
         <w:jc w:val="both"/>
         <w:rPr>
           <w:rFonts w:ascii="Arial" w:hAnsi="Arial" w:cs="Arial"/>
-        </w:rPr>
-      </w:pPr>
-      <w:r>
-        <w:rPr>
-          <w:rFonts w:ascii="Arial" w:hAnsi="Arial" w:cs="Arial"/>
+          <w:sz w:val="22"/>
+          <w:szCs w:val="22"/>
+        </w:rPr>
+      </w:pPr>
+      <w:r>
+        <w:rPr>
+          <w:rFonts w:ascii="Arial" w:hAnsi="Arial" w:cs="Arial"/>
+          <w:sz w:val="22"/>
+          <w:szCs w:val="22"/>
         </w:rPr>
         <w:t>The f</w:t>
       </w:r>
       <w:r>
         <w:rPr>
           <w:rFonts w:ascii="Arial" w:hAnsi="Arial" w:cs="Arial"/>
+          <w:sz w:val="22"/>
+          <w:szCs w:val="22"/>
         </w:rPr>
         <w:t>igure</w:t>
       </w:r>
       <w:r>
         <w:rPr>
           <w:rFonts w:ascii="Arial" w:hAnsi="Arial" w:cs="Arial"/>
+          <w:sz w:val="22"/>
+          <w:szCs w:val="22"/>
         </w:rPr>
         <w:t>s below</w:t>
       </w:r>
       <w:r>
         <w:rPr>
           <w:rFonts w:ascii="Arial" w:hAnsi="Arial" w:cs="Arial"/>
+          <w:sz w:val="22"/>
+          <w:szCs w:val="22"/>
         </w:rPr>
         <w:t xml:space="preserve"> summarize the experimental results over </w:t>
       </w:r>
@@ -134,6 +149,8 @@
         <m:r>
           <w:rPr>
             <w:rFonts w:ascii="Cambria Math" w:hAnsi="Cambria Math" w:cs="Arial"/>
+            <w:sz w:val="22"/>
+            <w:szCs w:val="22"/>
           </w:rPr>
           <m:t>400</m:t>
         </m:r>
@@ -141,18 +158,24 @@
       <w:r>
         <w:rPr>
           <w:rFonts w:ascii="Arial" w:hAnsi="Arial" w:cs="Arial"/>
+          <w:sz w:val="22"/>
+          <w:szCs w:val="22"/>
         </w:rPr>
         <w:t xml:space="preserve"> trials</w:t>
       </w:r>
       <w:r>
         <w:rPr>
           <w:rFonts w:ascii="Arial" w:hAnsi="Arial" w:cs="Arial"/>
+          <w:sz w:val="22"/>
+          <w:szCs w:val="22"/>
         </w:rPr>
         <w:t xml:space="preserve">. </w:t>
       </w:r>
       <w:r>
         <w:rPr>
           <w:rFonts w:ascii="Arial" w:hAnsi="Arial" w:cs="Arial"/>
+          <w:sz w:val="22"/>
+          <w:szCs w:val="22"/>
         </w:rPr>
         <w:t xml:space="preserve">LHS </w:t>
       </w:r>
@@ -160,6 +183,8 @@
         <m:r>
           <w:rPr>
             <w:rFonts w:ascii="Cambria Math" w:hAnsi="Cambria Math" w:cs="Arial"/>
+            <w:sz w:val="22"/>
+            <w:szCs w:val="22"/>
           </w:rPr>
           <m:t>=</m:t>
         </m:r>
@@ -167,66 +192,88 @@
       <w:r>
         <w:rPr>
           <w:rFonts w:ascii="Arial" w:hAnsi="Arial" w:cs="Arial"/>
+          <w:sz w:val="22"/>
+          <w:szCs w:val="22"/>
         </w:rPr>
         <w:t xml:space="preserve"> </w:t>
       </w:r>
       <w:r>
         <w:rPr>
           <w:rFonts w:ascii="Arial" w:hAnsi="Arial" w:cs="Arial"/>
+          <w:sz w:val="22"/>
+          <w:szCs w:val="22"/>
         </w:rPr>
         <w:t>d</w:t>
       </w:r>
       <w:r>
         <w:rPr>
           <w:rFonts w:ascii="Arial" w:hAnsi="Arial" w:cs="Arial"/>
+          <w:sz w:val="22"/>
+          <w:szCs w:val="22"/>
         </w:rPr>
         <w:t>istribution of central wavelength</w:t>
       </w:r>
       <w:r>
         <w:rPr>
           <w:rFonts w:ascii="Arial" w:hAnsi="Arial" w:cs="Arial"/>
+          <w:sz w:val="22"/>
+          <w:szCs w:val="22"/>
         </w:rPr>
         <w:t>s</w:t>
       </w:r>
       <w:r>
         <w:rPr>
           <w:rFonts w:ascii="Arial" w:hAnsi="Arial" w:cs="Arial"/>
+          <w:sz w:val="22"/>
+          <w:szCs w:val="22"/>
         </w:rPr>
         <w:t xml:space="preserve"> </w:t>
       </w:r>
       <w:r>
         <w:rPr>
           <w:rFonts w:ascii="Arial" w:hAnsi="Arial" w:cs="Arial"/>
+          <w:sz w:val="22"/>
+          <w:szCs w:val="22"/>
         </w:rPr>
         <w:t>around</w:t>
       </w:r>
       <w:r>
         <w:rPr>
           <w:rFonts w:ascii="Arial" w:hAnsi="Arial" w:cs="Arial"/>
+          <w:sz w:val="22"/>
+          <w:szCs w:val="22"/>
         </w:rPr>
         <w:t xml:space="preserve"> </w:t>
       </w:r>
       <w:r>
         <w:rPr>
           <w:rFonts w:ascii="Arial" w:hAnsi="Arial" w:cs="Arial"/>
+          <w:sz w:val="22"/>
+          <w:szCs w:val="22"/>
         </w:rPr>
         <w:t xml:space="preserve">the </w:t>
       </w:r>
       <w:r>
         <w:rPr>
           <w:rFonts w:ascii="Arial" w:hAnsi="Arial" w:cs="Arial"/>
+          <w:sz w:val="22"/>
+          <w:szCs w:val="22"/>
         </w:rPr>
         <w:t>actual</w:t>
       </w:r>
       <w:r>
         <w:rPr>
           <w:rFonts w:ascii="Arial" w:hAnsi="Arial" w:cs="Arial"/>
+          <w:sz w:val="22"/>
+          <w:szCs w:val="22"/>
         </w:rPr>
         <w:t xml:space="preserve"> wavelength</w:t>
       </w:r>
       <w:r>
         <w:rPr>
           <w:rFonts w:ascii="Arial" w:hAnsi="Arial" w:cs="Arial"/>
+          <w:sz w:val="22"/>
+          <w:szCs w:val="22"/>
         </w:rPr>
         <w:t xml:space="preserve">; </w:t>
       </w:r>
@@ -234,6 +281,8 @@
         <w:rPr>
           <w:rFonts w:ascii="Arial" w:hAnsi="Arial" w:cs="Arial"/>
           <w:iCs/>
+          <w:sz w:val="22"/>
+          <w:szCs w:val="22"/>
         </w:rPr>
         <w:t xml:space="preserve">RHS </w:t>
       </w:r>
@@ -241,6 +290,8 @@
         <m:r>
           <w:rPr>
             <w:rFonts w:ascii="Cambria Math" w:hAnsi="Cambria Math" w:cs="Arial"/>
+            <w:sz w:val="22"/>
+            <w:szCs w:val="22"/>
           </w:rPr>
           <m:t>=</m:t>
         </m:r>
@@ -249,6 +300,8 @@
         <w:rPr>
           <w:rFonts w:ascii="Arial" w:hAnsi="Arial" w:cs="Arial"/>
           <w:iCs/>
+          <w:sz w:val="22"/>
+          <w:szCs w:val="22"/>
         </w:rPr>
         <w:t xml:space="preserve"> </w:t>
       </w:r>
@@ -256,6 +309,8 @@
         <w:rPr>
           <w:rFonts w:ascii="Arial" w:hAnsi="Arial" w:cs="Arial"/>
           <w:iCs/>
+          <w:sz w:val="22"/>
+          <w:szCs w:val="22"/>
         </w:rPr>
         <w:t>d</w:t>
       </w:r>
@@ -263,6 +318,8 @@
         <w:rPr>
           <w:rFonts w:ascii="Arial" w:hAnsi="Arial" w:cs="Arial"/>
           <w:iCs/>
+          <w:sz w:val="22"/>
+          <w:szCs w:val="22"/>
         </w:rPr>
         <w:t>istribution of peak intensit</w:t>
       </w:r>
@@ -270,6 +327,8 @@
         <w:rPr>
           <w:rFonts w:ascii="Arial" w:hAnsi="Arial" w:cs="Arial"/>
           <w:iCs/>
+          <w:sz w:val="22"/>
+          <w:szCs w:val="22"/>
         </w:rPr>
         <w:t xml:space="preserve">ies </w:t>
       </w:r>
@@ -279,12 +338,16 @@
         <w:spacing w:before="120" w:after="120" w:line="360" w:lineRule="auto"/>
         <w:rPr>
           <w:rFonts w:ascii="Arial" w:hAnsi="Arial" w:cs="Arial"/>
+          <w:sz w:val="22"/>
+          <w:szCs w:val="22"/>
         </w:rPr>
       </w:pPr>
       <w:r>
         <w:rPr>
           <w:rFonts w:ascii="Arial" w:hAnsi="Arial" w:cs="Arial"/>
           <w:noProof/>
+          <w:sz w:val="22"/>
+          <w:szCs w:val="22"/>
         </w:rPr>
         <w:drawing>
           <wp:inline distT="0" distB="0" distL="0" distR="0" wp14:anchorId="72DE9A49" wp14:editId="1C6243E6">
@@ -334,17 +397,23 @@
         <w:spacing w:before="120" w:after="120" w:line="360" w:lineRule="auto"/>
         <w:rPr>
           <w:rFonts w:ascii="Arial" w:hAnsi="Arial" w:cs="Arial"/>
-        </w:rPr>
-      </w:pPr>
-      <w:r>
-        <w:rPr>
-          <w:rFonts w:ascii="Arial" w:hAnsi="Arial" w:cs="Arial"/>
+          <w:sz w:val="22"/>
+          <w:szCs w:val="22"/>
+        </w:rPr>
+      </w:pPr>
+      <w:r>
+        <w:rPr>
+          <w:rFonts w:ascii="Arial" w:hAnsi="Arial" w:cs="Arial"/>
+          <w:sz w:val="22"/>
+          <w:szCs w:val="22"/>
         </w:rPr>
         <w:t xml:space="preserve">The two distributions </w:t>
       </w:r>
       <w:r>
         <w:rPr>
           <w:rFonts w:ascii="Arial" w:hAnsi="Arial" w:cs="Arial"/>
+          <w:sz w:val="22"/>
+          <w:szCs w:val="22"/>
         </w:rPr>
         <w:t xml:space="preserve">are uncorrelated with each other </w:t>
       </w:r>
@@ -355,12 +424,16 @@
         <w:jc w:val="center"/>
         <w:rPr>
           <w:rFonts w:ascii="Arial" w:hAnsi="Arial" w:cs="Arial"/>
+          <w:sz w:val="22"/>
+          <w:szCs w:val="22"/>
         </w:rPr>
       </w:pPr>
       <w:r>
         <w:rPr>
           <w:rFonts w:ascii="Arial" w:hAnsi="Arial" w:cs="Arial"/>
           <w:noProof/>
+          <w:sz w:val="22"/>
+          <w:szCs w:val="22"/>
         </w:rPr>
         <w:drawing>
           <wp:inline distT="0" distB="0" distL="0" distR="0" wp14:anchorId="644DD215" wp14:editId="02AA8FEF">
@@ -407,19 +480,6 @@
     </w:p>
     <w:p>
       <w:pPr>
-        <w:rPr>
-          <w:rFonts w:ascii="Arial" w:hAnsi="Arial" w:cs="Arial"/>
-        </w:rPr>
-      </w:pPr>
-      <w:r>
-        <w:rPr>
-          <w:rFonts w:ascii="Arial" w:hAnsi="Arial" w:cs="Arial"/>
-        </w:rPr>
-        <w:br w:type="page"/>
-      </w:r>
-    </w:p>
-    <w:p>
-      <w:pPr>
         <w:spacing w:before="120" w:after="120" w:line="360" w:lineRule="auto"/>
         <w:jc w:val="both"/>
         <w:rPr>
@@ -427,15 +487,18 @@
           <w:b/>
           <w:bCs/>
           <w:iCs/>
-        </w:rPr>
-      </w:pPr>
-      <w:r>
-        <w:rPr>
-          <w:rFonts w:ascii="Arial" w:hAnsi="Arial" w:cs="Arial"/>
-          <w:b/>
-          <w:bCs/>
-        </w:rPr>
-        <w:lastRenderedPageBreak/>
+          <w:sz w:val="22"/>
+          <w:szCs w:val="22"/>
+        </w:rPr>
+      </w:pPr>
+      <w:r>
+        <w:rPr>
+          <w:rFonts w:ascii="Arial" w:hAnsi="Arial" w:cs="Arial"/>
+          <w:b/>
+          <w:bCs/>
+          <w:sz w:val="22"/>
+          <w:szCs w:val="22"/>
+        </w:rPr>
         <w:t xml:space="preserve">Build </w:t>
       </w:r>
       <m:oMath>
@@ -445,6 +508,8 @@
           </m:rPr>
           <w:rPr>
             <w:rFonts w:ascii="Cambria Math" w:hAnsi="Cambria Math" w:cs="Arial"/>
+            <w:sz w:val="22"/>
+            <w:szCs w:val="22"/>
           </w:rPr>
           <m:t>read_smooth_spectrum</m:t>
         </m:r>
@@ -453,6 +518,8 @@
         <w:rPr>
           <w:rFonts w:ascii="Arial" w:hAnsi="Arial" w:cs="Arial"/>
           <w:b/>
+          <w:sz w:val="22"/>
+          <w:szCs w:val="22"/>
         </w:rPr>
         <w:t xml:space="preserve"> </w:t>
       </w:r>
@@ -464,12 +531,16 @@
         <w:rPr>
           <w:rFonts w:ascii="Arial" w:hAnsi="Arial" w:cs="Arial"/>
           <w:iCs/>
-        </w:rPr>
-      </w:pPr>
-      <w:r>
-        <w:rPr>
-          <w:rFonts w:ascii="Arial" w:hAnsi="Arial" w:cs="Arial"/>
-          <w:iCs/>
+          <w:sz w:val="22"/>
+          <w:szCs w:val="22"/>
+        </w:rPr>
+      </w:pPr>
+      <w:r>
+        <w:rPr>
+          <w:rFonts w:ascii="Arial" w:hAnsi="Arial" w:cs="Arial"/>
+          <w:iCs/>
+          <w:sz w:val="22"/>
+          <w:szCs w:val="22"/>
         </w:rPr>
         <w:t>Remove baseline + r</w:t>
       </w:r>
@@ -477,6 +548,8 @@
         <w:rPr>
           <w:rFonts w:ascii="Arial" w:hAnsi="Arial" w:cs="Arial"/>
           <w:iCs/>
+          <w:sz w:val="22"/>
+          <w:szCs w:val="22"/>
         </w:rPr>
         <w:t xml:space="preserve">emove outlier </w:t>
       </w:r>
@@ -484,6 +557,8 @@
         <w:rPr>
           <w:rFonts w:ascii="Arial" w:hAnsi="Arial" w:cs="Arial"/>
           <w:iCs/>
+          <w:sz w:val="22"/>
+          <w:szCs w:val="22"/>
         </w:rPr>
         <w:t xml:space="preserve">+ </w:t>
       </w:r>
@@ -491,6 +566,8 @@
         <w:rPr>
           <w:rFonts w:ascii="Arial" w:hAnsi="Arial" w:cs="Arial"/>
           <w:iCs/>
+          <w:sz w:val="22"/>
+          <w:szCs w:val="22"/>
         </w:rPr>
         <w:t xml:space="preserve">interpolate </w:t>
       </w:r>
@@ -498,6 +575,8 @@
         <w:rPr>
           <w:rFonts w:ascii="Arial" w:hAnsi="Arial" w:cs="Arial"/>
           <w:iCs/>
+          <w:sz w:val="22"/>
+          <w:szCs w:val="22"/>
         </w:rPr>
         <w:t>+</w:t>
       </w:r>
@@ -505,6 +584,8 @@
         <w:rPr>
           <w:rFonts w:ascii="Arial" w:hAnsi="Arial" w:cs="Arial"/>
           <w:iCs/>
+          <w:sz w:val="22"/>
+          <w:szCs w:val="22"/>
         </w:rPr>
         <w:t xml:space="preserve"> smooth</w:t>
       </w:r>
@@ -512,6 +593,8 @@
         <w:rPr>
           <w:rFonts w:ascii="Arial" w:hAnsi="Arial" w:cs="Arial"/>
           <w:iCs/>
+          <w:sz w:val="22"/>
+          <w:szCs w:val="22"/>
         </w:rPr>
         <w:t xml:space="preserve">. Without removing outliers, </w:t>
       </w:r>
@@ -519,6 +602,8 @@
         <w:rPr>
           <w:rFonts w:ascii="Arial" w:hAnsi="Arial" w:cs="Arial"/>
           <w:iCs/>
+          <w:sz w:val="22"/>
+          <w:szCs w:val="22"/>
         </w:rPr>
         <w:t xml:space="preserve">however, </w:t>
       </w:r>
@@ -526,6 +611,8 @@
         <w:rPr>
           <w:rFonts w:ascii="Arial" w:hAnsi="Arial" w:cs="Arial"/>
           <w:iCs/>
+          <w:sz w:val="22"/>
+          <w:szCs w:val="22"/>
         </w:rPr>
         <w:t>the interpolated and smooth</w:t>
       </w:r>
@@ -533,6 +620,8 @@
         <w:rPr>
           <w:rFonts w:ascii="Arial" w:hAnsi="Arial" w:cs="Arial"/>
           <w:iCs/>
+          <w:sz w:val="22"/>
+          <w:szCs w:val="22"/>
         </w:rPr>
         <w:t>ed</w:t>
       </w:r>
@@ -540,6 +629,8 @@
         <w:rPr>
           <w:rFonts w:ascii="Arial" w:hAnsi="Arial" w:cs="Arial"/>
           <w:iCs/>
+          <w:sz w:val="22"/>
+          <w:szCs w:val="22"/>
         </w:rPr>
         <w:t xml:space="preserve"> data looks like </w:t>
       </w:r>
@@ -559,14 +650,18 @@
           <w:b/>
           <w:bCs/>
           <w:iCs/>
-        </w:rPr>
-      </w:pPr>
-      <w:r>
-        <w:rPr>
-          <w:rFonts w:ascii="Arial" w:hAnsi="Arial" w:cs="Arial"/>
-          <w:b/>
-          <w:bCs/>
-          <w:iCs/>
+          <w:sz w:val="22"/>
+          <w:szCs w:val="22"/>
+        </w:rPr>
+      </w:pPr>
+      <w:r>
+        <w:rPr>
+          <w:rFonts w:ascii="Arial" w:hAnsi="Arial" w:cs="Arial"/>
+          <w:b/>
+          <w:bCs/>
+          <w:iCs/>
+          <w:sz w:val="22"/>
+          <w:szCs w:val="22"/>
         </w:rPr>
         <w:t xml:space="preserve">Baseline </w:t>
       </w:r>
@@ -578,12 +673,16 @@
         <w:rPr>
           <w:rFonts w:ascii="Arial" w:hAnsi="Arial" w:cs="Arial" w:hint="eastAsia"/>
           <w:iCs/>
-        </w:rPr>
-      </w:pPr>
-      <w:r>
-        <w:rPr>
-          <w:rFonts w:ascii="Arial" w:hAnsi="Arial" w:cs="Arial"/>
-          <w:iCs/>
+          <w:sz w:val="22"/>
+          <w:szCs w:val="22"/>
+        </w:rPr>
+      </w:pPr>
+      <w:r>
+        <w:rPr>
+          <w:rFonts w:ascii="Arial" w:hAnsi="Arial" w:cs="Arial"/>
+          <w:iCs/>
+          <w:sz w:val="22"/>
+          <w:szCs w:val="22"/>
         </w:rPr>
         <w:t>The baseline should not be removed using the dark frame count, as this would only remove the dark current but not the bright current and any current induced by the temperature variation in the presence of the light [</w:t>
       </w:r>
@@ -591,6 +690,8 @@
         <w:rPr>
           <w:rFonts w:ascii="Arial" w:hAnsi="Arial" w:cs="Arial"/>
           <w:iCs/>
+          <w:sz w:val="22"/>
+          <w:szCs w:val="22"/>
         </w:rPr>
         <w:t>verify</w:t>
       </w:r>
@@ -598,11 +699,11 @@
         <w:rPr>
           <w:rFonts w:ascii="Arial" w:hAnsi="Arial" w:cs="Arial"/>
           <w:iCs/>
+          <w:sz w:val="22"/>
+          <w:szCs w:val="22"/>
         </w:rPr>
         <w:t xml:space="preserve"> this]. </w:t>
       </w:r>
-      <w:bookmarkStart w:id="2" w:name="_GoBack"/>
-      <w:bookmarkEnd w:id="2"/>
     </w:p>
     <w:p>
       <w:pPr>
@@ -611,12 +712,16 @@
         <w:rPr>
           <w:rFonts w:ascii="Arial" w:hAnsi="Arial" w:cs="Arial"/>
           <w:iCs/>
-        </w:rPr>
-      </w:pPr>
-      <w:r>
-        <w:rPr>
-          <w:rFonts w:ascii="Arial" w:hAnsi="Arial" w:cs="Arial"/>
-          <w:iCs/>
+          <w:sz w:val="22"/>
+          <w:szCs w:val="22"/>
+        </w:rPr>
+      </w:pPr>
+      <w:r>
+        <w:rPr>
+          <w:rFonts w:ascii="Arial" w:hAnsi="Arial" w:cs="Arial"/>
+          <w:iCs/>
+          <w:sz w:val="22"/>
+          <w:szCs w:val="22"/>
         </w:rPr>
         <w:t xml:space="preserve">The baseline can be removed using four algorithms: remove mode, median filter, </w:t>
       </w:r>
@@ -624,42 +729,47 @@
         <w:rPr>
           <w:rFonts w:ascii="Arial" w:hAnsi="Arial" w:cs="Arial"/>
           <w:iCs/>
+          <w:sz w:val="22"/>
+          <w:szCs w:val="22"/>
         </w:rPr>
         <w:t xml:space="preserve">baseline package and </w:t>
       </w:r>
-      <w:proofErr w:type="spellStart"/>
-      <w:r>
-        <w:rPr>
-          <w:rFonts w:ascii="Arial" w:hAnsi="Arial" w:cs="Arial"/>
-          <w:iCs/>
-        </w:rPr>
-        <w:t>highpass</w:t>
-      </w:r>
-      <w:proofErr w:type="spellEnd"/>
-      <w:r>
-        <w:rPr>
-          <w:rFonts w:ascii="Arial" w:hAnsi="Arial" w:cs="Arial"/>
-          <w:iCs/>
-        </w:rPr>
-        <w:t xml:space="preserve"> filter. </w:t>
-      </w:r>
-      <w:r>
-        <w:rPr>
-          <w:rFonts w:ascii="Arial" w:hAnsi="Arial" w:cs="Arial"/>
-          <w:iCs/>
+      <w:r>
+        <w:rPr>
+          <w:rFonts w:ascii="Arial" w:hAnsi="Arial" w:cs="Arial"/>
+          <w:iCs/>
+          <w:sz w:val="22"/>
+          <w:szCs w:val="22"/>
+        </w:rPr>
+        <w:t>high</w:t>
+      </w:r>
+      <w:r>
+        <w:rPr>
+          <w:rFonts w:ascii="Arial" w:hAnsi="Arial" w:cs="Arial"/>
+          <w:iCs/>
+          <w:sz w:val="22"/>
+          <w:szCs w:val="22"/>
+        </w:rPr>
+        <w:t>-</w:t>
+      </w:r>
+      <w:r>
+        <w:rPr>
+          <w:rFonts w:ascii="Arial" w:hAnsi="Arial" w:cs="Arial"/>
+          <w:iCs/>
+          <w:sz w:val="22"/>
+          <w:szCs w:val="22"/>
+        </w:rPr>
+        <w:t xml:space="preserve">pass filter. </w:t>
+      </w:r>
+      <w:r>
+        <w:rPr>
+          <w:rFonts w:ascii="Arial" w:hAnsi="Arial" w:cs="Arial"/>
+          <w:iCs/>
+          <w:sz w:val="22"/>
+          <w:szCs w:val="22"/>
         </w:rPr>
         <w:t xml:space="preserve">The first method which is removing the mode is preferred [verify this] by inspection. </w:t>
       </w:r>
-    </w:p>
-    <w:p>
-      <w:pPr>
-        <w:spacing w:before="120" w:after="120" w:line="360" w:lineRule="auto"/>
-        <w:jc w:val="both"/>
-        <w:rPr>
-          <w:rFonts w:ascii="Arial" w:hAnsi="Arial" w:cs="Arial"/>
-          <w:iCs/>
-        </w:rPr>
-      </w:pPr>
     </w:p>
     <w:tbl>
       <w:tblPr>
@@ -691,8 +801,8 @@
               <w:rPr>
                 <w:rFonts w:ascii="Menlo" w:eastAsia="Times New Roman" w:hAnsi="Menlo" w:cs="Menlo"/>
                 <w:color w:val="A9B7C6"/>
-                <w:sz w:val="18"/>
-                <w:szCs w:val="18"/>
+                <w:sz w:val="22"/>
+                <w:szCs w:val="22"/>
               </w:rPr>
             </w:pPr>
             <w:r>
@@ -700,9 +810,10 @@
                 <w:rFonts w:ascii="Menlo" w:eastAsia="Times New Roman" w:hAnsi="Menlo" w:cs="Menlo"/>
                 <w:noProof/>
                 <w:color w:val="A9B7C6"/>
-                <w:sz w:val="18"/>
-                <w:szCs w:val="18"/>
+                <w:sz w:val="22"/>
+                <w:szCs w:val="22"/>
               </w:rPr>
+              <w:lastRenderedPageBreak/>
               <w:drawing>
                 <wp:inline distT="0" distB="0" distL="0" distR="0" wp14:anchorId="646596AB" wp14:editId="18C263DF">
                   <wp:extent cx="2156400" cy="1374645"/>
@@ -758,8 +869,8 @@
               <w:rPr>
                 <w:rFonts w:ascii="Menlo" w:eastAsia="Times New Roman" w:hAnsi="Menlo" w:cs="Menlo"/>
                 <w:color w:val="A9B7C6"/>
-                <w:sz w:val="18"/>
-                <w:szCs w:val="18"/>
+                <w:sz w:val="22"/>
+                <w:szCs w:val="22"/>
               </w:rPr>
             </w:pPr>
             <w:r>
@@ -767,8 +878,8 @@
                 <w:rFonts w:ascii="Menlo" w:eastAsia="Times New Roman" w:hAnsi="Menlo" w:cs="Menlo"/>
                 <w:noProof/>
                 <w:color w:val="A9B7C6"/>
-                <w:sz w:val="18"/>
-                <w:szCs w:val="18"/>
+                <w:sz w:val="22"/>
+                <w:szCs w:val="22"/>
               </w:rPr>
               <w:drawing>
                 <wp:inline distT="0" distB="0" distL="0" distR="0" wp14:anchorId="6385053C" wp14:editId="42C500D5">
@@ -818,21 +929,378 @@
     </w:tbl>
     <w:p>
       <w:pPr>
-        <w:rPr>
-          <w:rFonts w:ascii="Arial" w:hAnsi="Arial" w:cs="Arial"/>
-          <w:iCs/>
-        </w:rPr>
-      </w:pPr>
-      <w:r>
-        <w:rPr>
-          <w:rFonts w:ascii="Arial" w:hAnsi="Arial" w:cs="Arial"/>
-          <w:iCs/>
-        </w:rPr>
-        <w:br w:type="page"/>
+        <w:pStyle w:val="ListParagraph"/>
+        <w:numPr>
+          <w:ilvl w:val="0"/>
+          <w:numId w:val="1"/>
+        </w:numPr>
+        <w:spacing w:before="120" w:after="120" w:line="360" w:lineRule="auto"/>
+        <w:ind w:left="567" w:hanging="567"/>
+        <w:jc w:val="both"/>
+        <w:rPr>
+          <w:rFonts w:ascii="Arial" w:hAnsi="Arial" w:cs="Arial"/>
+          <w:b/>
+          <w:bCs/>
+          <w:iCs/>
+          <w:sz w:val="22"/>
+          <w:szCs w:val="22"/>
+        </w:rPr>
+      </w:pPr>
+      <w:r>
+        <w:rPr>
+          <w:rFonts w:ascii="Arial" w:hAnsi="Arial" w:cs="Arial"/>
+          <w:b/>
+          <w:bCs/>
+          <w:iCs/>
+          <w:sz w:val="22"/>
+          <w:szCs w:val="22"/>
+        </w:rPr>
+        <w:t xml:space="preserve">Outliers </w:t>
       </w:r>
     </w:p>
     <w:p>
       <w:pPr>
+        <w:pStyle w:val="ListParagraph"/>
+        <w:numPr>
+          <w:ilvl w:val="0"/>
+          <w:numId w:val="1"/>
+        </w:numPr>
+        <w:spacing w:before="120" w:after="120" w:line="360" w:lineRule="auto"/>
+        <w:ind w:left="567" w:hanging="567"/>
+        <w:jc w:val="both"/>
+        <w:rPr>
+          <w:rFonts w:ascii="Arial" w:hAnsi="Arial" w:cs="Arial"/>
+          <w:b/>
+          <w:bCs/>
+          <w:iCs/>
+          <w:sz w:val="22"/>
+          <w:szCs w:val="22"/>
+        </w:rPr>
+      </w:pPr>
+      <w:r>
+        <w:rPr>
+          <w:rFonts w:ascii="Arial" w:hAnsi="Arial" w:cs="Arial"/>
+          <w:b/>
+          <w:bCs/>
+          <w:iCs/>
+          <w:sz w:val="22"/>
+          <w:szCs w:val="22"/>
+        </w:rPr>
+        <w:t xml:space="preserve">Interpolate </w:t>
+      </w:r>
+    </w:p>
+    <w:p>
+      <w:pPr>
+        <w:spacing w:before="120" w:after="120" w:line="360" w:lineRule="auto"/>
+        <w:jc w:val="both"/>
+        <w:rPr>
+          <w:rFonts w:ascii="Arial" w:hAnsi="Arial" w:cs="Arial"/>
+          <w:iCs/>
+          <w:sz w:val="22"/>
+          <w:szCs w:val="22"/>
+        </w:rPr>
+      </w:pPr>
+      <w:r>
+        <w:rPr>
+          <w:rFonts w:ascii="Arial" w:hAnsi="Arial" w:cs="Arial"/>
+          <w:iCs/>
+          <w:sz w:val="22"/>
+          <w:szCs w:val="22"/>
+        </w:rPr>
+        <w:t xml:space="preserve">The interpolation </w:t>
+      </w:r>
+      <w:r>
+        <w:rPr>
+          <w:rFonts w:ascii="Arial" w:hAnsi="Arial" w:cs="Arial"/>
+          <w:iCs/>
+          <w:sz w:val="22"/>
+          <w:szCs w:val="22"/>
+        </w:rPr>
+        <w:t xml:space="preserve">gives us a uniform </w:t>
+      </w:r>
+      <m:oMath>
+        <m:r>
+          <m:rPr>
+            <m:sty m:val="p"/>
+          </m:rPr>
+          <w:rPr>
+            <w:rFonts w:ascii="Cambria Math" w:hAnsi="Cambria Math" w:cs="Arial"/>
+            <w:sz w:val="22"/>
+            <w:szCs w:val="22"/>
+          </w:rPr>
+          <m:t>linspace</m:t>
+        </m:r>
+      </m:oMath>
+      <w:r>
+        <w:rPr>
+          <w:rFonts w:ascii="Arial" w:hAnsi="Arial" w:cs="Arial"/>
+          <w:iCs/>
+          <w:sz w:val="22"/>
+          <w:szCs w:val="22"/>
+        </w:rPr>
+        <w:t xml:space="preserve"> between the max and min frequencies. It also </w:t>
+      </w:r>
+      <w:r>
+        <w:rPr>
+          <w:rFonts w:ascii="Arial" w:hAnsi="Arial" w:cs="Arial"/>
+          <w:iCs/>
+          <w:sz w:val="22"/>
+          <w:szCs w:val="22"/>
+        </w:rPr>
+        <w:t xml:space="preserve">gives a finer resolution of the </w:t>
+      </w:r>
+      <w:r>
+        <w:rPr>
+          <w:rFonts w:ascii="Arial" w:hAnsi="Arial" w:cs="Arial"/>
+          <w:iCs/>
+          <w:sz w:val="22"/>
+          <w:szCs w:val="22"/>
+        </w:rPr>
+        <w:t>wavelength space</w:t>
+      </w:r>
+      <w:r>
+        <w:rPr>
+          <w:rFonts w:ascii="Arial" w:hAnsi="Arial" w:cs="Arial"/>
+          <w:iCs/>
+          <w:sz w:val="22"/>
+          <w:szCs w:val="22"/>
+        </w:rPr>
+        <w:t>. H</w:t>
+      </w:r>
+      <w:r>
+        <w:rPr>
+          <w:rFonts w:ascii="Arial" w:hAnsi="Arial" w:cs="Arial"/>
+          <w:iCs/>
+          <w:sz w:val="22"/>
+          <w:szCs w:val="22"/>
+        </w:rPr>
+        <w:t>owever,</w:t>
+      </w:r>
+      <w:r>
+        <w:rPr>
+          <w:rFonts w:ascii="Arial" w:hAnsi="Arial" w:cs="Arial"/>
+          <w:iCs/>
+          <w:sz w:val="22"/>
+          <w:szCs w:val="22"/>
+        </w:rPr>
+        <w:t xml:space="preserve"> we couldn’t claim that this </w:t>
+      </w:r>
+      <w:r>
+        <w:rPr>
+          <w:rFonts w:ascii="Arial" w:hAnsi="Arial" w:cs="Arial"/>
+          <w:iCs/>
+          <w:sz w:val="22"/>
+          <w:szCs w:val="22"/>
+        </w:rPr>
+        <w:t xml:space="preserve">approach </w:t>
+      </w:r>
+      <w:r>
+        <w:rPr>
+          <w:rFonts w:ascii="Arial" w:hAnsi="Arial" w:cs="Arial"/>
+          <w:iCs/>
+          <w:sz w:val="22"/>
+          <w:szCs w:val="22"/>
+        </w:rPr>
+        <w:t xml:space="preserve">improves the accuracy for determining the </w:t>
+      </w:r>
+      <w:r>
+        <w:rPr>
+          <w:rFonts w:ascii="Arial" w:hAnsi="Arial" w:cs="Arial"/>
+          <w:iCs/>
+          <w:sz w:val="22"/>
+          <w:szCs w:val="22"/>
+        </w:rPr>
+        <w:t>peak wavelength [something to do with the N</w:t>
+      </w:r>
+      <w:r>
+        <w:rPr>
+          <w:rFonts w:ascii="Arial" w:hAnsi="Arial" w:cs="Arial"/>
+          <w:iCs/>
+          <w:sz w:val="22"/>
+          <w:szCs w:val="22"/>
+        </w:rPr>
+        <w:t>yquist frequency</w:t>
+      </w:r>
+      <w:r>
+        <w:rPr>
+          <w:rFonts w:ascii="Arial" w:hAnsi="Arial" w:cs="Arial"/>
+          <w:iCs/>
+          <w:sz w:val="22"/>
+          <w:szCs w:val="22"/>
+        </w:rPr>
+        <w:t xml:space="preserve"> and we need to investigate it]. </w:t>
+      </w:r>
+    </w:p>
+    <w:p>
+      <w:pPr>
+        <w:pStyle w:val="ListParagraph"/>
+        <w:numPr>
+          <w:ilvl w:val="0"/>
+          <w:numId w:val="1"/>
+        </w:numPr>
+        <w:spacing w:before="120" w:after="120" w:line="360" w:lineRule="auto"/>
+        <w:ind w:left="567" w:hanging="567"/>
+        <w:jc w:val="both"/>
+        <w:rPr>
+          <w:rFonts w:ascii="Arial" w:hAnsi="Arial" w:cs="Arial"/>
+          <w:b/>
+          <w:bCs/>
+          <w:iCs/>
+          <w:sz w:val="22"/>
+          <w:szCs w:val="22"/>
+        </w:rPr>
+      </w:pPr>
+      <w:r>
+        <w:rPr>
+          <w:rFonts w:ascii="Arial" w:hAnsi="Arial" w:cs="Arial"/>
+          <w:b/>
+          <w:bCs/>
+          <w:iCs/>
+          <w:sz w:val="22"/>
+          <w:szCs w:val="22"/>
+        </w:rPr>
+        <w:t xml:space="preserve">Smoothing </w:t>
+      </w:r>
+    </w:p>
+    <w:p>
+      <w:pPr>
+        <w:spacing w:before="120" w:after="120" w:line="360" w:lineRule="auto"/>
+        <w:jc w:val="both"/>
+        <w:rPr>
+          <w:rFonts w:ascii="Arial" w:hAnsi="Arial" w:cs="Arial"/>
+          <w:iCs/>
+          <w:sz w:val="22"/>
+          <w:szCs w:val="22"/>
+        </w:rPr>
+      </w:pPr>
+      <w:r>
+        <w:rPr>
+          <w:rFonts w:ascii="Arial" w:hAnsi="Arial" w:cs="Arial"/>
+          <w:iCs/>
+          <w:sz w:val="22"/>
+          <w:szCs w:val="22"/>
+        </w:rPr>
+        <w:t xml:space="preserve">The </w:t>
+      </w:r>
+      <w:r>
+        <w:rPr>
+          <w:rFonts w:ascii="Arial" w:hAnsi="Arial" w:cs="Arial"/>
+          <w:iCs/>
+          <w:sz w:val="22"/>
+          <w:szCs w:val="22"/>
+        </w:rPr>
+        <w:t xml:space="preserve">algorithm used for smoothing is the </w:t>
+      </w:r>
+      <m:oMath>
+        <m:r>
+          <m:rPr>
+            <m:sty m:val="p"/>
+          </m:rPr>
+          <w:rPr>
+            <w:rFonts w:ascii="Cambria Math" w:hAnsi="Cambria Math" w:cs="Arial"/>
+            <w:sz w:val="22"/>
+            <w:szCs w:val="22"/>
+          </w:rPr>
+          <m:t>savgol</m:t>
+        </m:r>
+      </m:oMath>
+      <w:r>
+        <w:rPr>
+          <w:rFonts w:ascii="Arial" w:hAnsi="Arial" w:cs="Arial"/>
+          <w:iCs/>
+          <w:sz w:val="22"/>
+          <w:szCs w:val="22"/>
+        </w:rPr>
+        <w:t xml:space="preserve"> </w:t>
+      </w:r>
+      <w:r>
+        <w:rPr>
+          <w:rFonts w:ascii="Arial" w:hAnsi="Arial" w:cs="Arial"/>
+          <w:iCs/>
+          <w:sz w:val="22"/>
+          <w:szCs w:val="22"/>
+        </w:rPr>
+        <w:t>filter</w:t>
+      </w:r>
+      <w:r>
+        <w:rPr>
+          <w:rFonts w:ascii="Arial" w:hAnsi="Arial" w:cs="Arial"/>
+          <w:iCs/>
+          <w:sz w:val="22"/>
+          <w:szCs w:val="22"/>
+        </w:rPr>
+        <w:t xml:space="preserve">, which </w:t>
+      </w:r>
+      <w:r>
+        <w:rPr>
+          <w:rFonts w:ascii="Arial" w:hAnsi="Arial" w:cs="Arial"/>
+          <w:iCs/>
+          <w:sz w:val="22"/>
+          <w:szCs w:val="22"/>
+        </w:rPr>
+        <w:t xml:space="preserve">is </w:t>
+      </w:r>
+      <w:r>
+        <w:rPr>
+          <w:rFonts w:ascii="Arial" w:hAnsi="Arial" w:cs="Arial"/>
+          <w:iCs/>
+          <w:sz w:val="22"/>
+          <w:szCs w:val="22"/>
+        </w:rPr>
+        <w:t>a commonly used</w:t>
+      </w:r>
+      <w:r>
+        <w:rPr>
+          <w:rFonts w:ascii="Arial" w:hAnsi="Arial" w:cs="Arial"/>
+          <w:iCs/>
+          <w:sz w:val="22"/>
+          <w:szCs w:val="22"/>
+        </w:rPr>
+        <w:t xml:space="preserve"> non-parametric (without assuming any distribution) filter </w:t>
+      </w:r>
+      <w:r>
+        <w:rPr>
+          <w:rFonts w:ascii="Arial" w:hAnsi="Arial" w:cs="Arial"/>
+          <w:iCs/>
+          <w:sz w:val="22"/>
+          <w:szCs w:val="22"/>
+        </w:rPr>
+        <w:t xml:space="preserve">to smooth data [discuss this in the report]. </w:t>
+      </w:r>
+    </w:p>
+    <w:p>
+      <w:pPr>
+        <w:spacing w:before="120" w:after="120" w:line="360" w:lineRule="auto"/>
+        <w:jc w:val="both"/>
+        <w:rPr>
+          <w:rFonts w:ascii="Arial" w:hAnsi="Arial" w:cs="Arial"/>
+          <w:iCs/>
+          <w:sz w:val="22"/>
+          <w:szCs w:val="22"/>
+        </w:rPr>
+      </w:pPr>
+    </w:p>
+    <w:p>
+      <w:pPr>
+        <w:rPr>
+          <w:rFonts w:ascii="Arial" w:hAnsi="Arial" w:cs="Arial"/>
+          <w:iCs/>
+          <w:sz w:val="22"/>
+          <w:szCs w:val="22"/>
+        </w:rPr>
+      </w:pPr>
+      <w:r>
+        <w:rPr>
+          <w:rFonts w:ascii="Arial" w:hAnsi="Arial" w:cs="Arial"/>
+          <w:iCs/>
+          <w:sz w:val="22"/>
+          <w:szCs w:val="22"/>
+        </w:rPr>
+        <w:br w:type="page"/>
+      </w:r>
+    </w:p>
+    <w:p>
+      <w:pPr>
         <w:spacing w:before="120" w:after="120" w:line="360" w:lineRule="auto"/>
         <w:jc w:val="center"/>
         <w:rPr>
@@ -864,57 +1332,96 @@
           <w:b/>
           <w:bCs/>
         </w:rPr>
-        <w:t xml:space="preserve"> Monday </w:t>
-      </w:r>
-      <w:r>
-        <w:rPr>
-          <w:rFonts w:ascii="Arial" w:hAnsi="Arial" w:cs="Arial"/>
-          <w:b/>
-          <w:bCs/>
-        </w:rPr>
-        <w:t>1</w:t>
-      </w:r>
-      <w:r>
-        <w:rPr>
-          <w:rFonts w:ascii="Arial" w:hAnsi="Arial" w:cs="Arial"/>
-          <w:b/>
-          <w:bCs/>
-        </w:rPr>
-        <w:t>7</w:t>
-      </w:r>
-      <w:r>
-        <w:rPr>
-          <w:rFonts w:ascii="Arial" w:hAnsi="Arial" w:cs="Arial"/>
-          <w:b/>
-          <w:bCs/>
-          <w:vertAlign w:val="superscript"/>
-        </w:rPr>
-        <w:t>th</w:t>
-      </w:r>
-      <w:r>
-        <w:rPr>
-          <w:rFonts w:ascii="Arial" w:hAnsi="Arial" w:cs="Arial"/>
-          <w:b/>
-          <w:bCs/>
-        </w:rPr>
-        <w:t xml:space="preserve"> Feb</w:t>
-      </w:r>
-      <w:r>
-        <w:rPr>
-          <w:rFonts w:ascii="Arial" w:hAnsi="Arial" w:cs="Arial"/>
-          <w:b/>
-          <w:bCs/>
-        </w:rPr>
         <w:t xml:space="preserve"> </w:t>
+      </w:r>
+      <w:r>
+        <w:rPr>
+          <w:rFonts w:ascii="Arial" w:hAnsi="Arial" w:cs="Arial"/>
+          <w:b/>
+          <w:bCs/>
+        </w:rPr>
+        <w:t>HT</w:t>
       </w:r>
     </w:p>
     <w:p>
       <w:pPr>
         <w:spacing w:before="120" w:after="120" w:line="360" w:lineRule="auto"/>
-        <w:rPr>
-          <w:rFonts w:ascii="Arial" w:hAnsi="Arial" w:cs="Arial"/>
-        </w:rPr>
-      </w:pPr>
+        <w:jc w:val="both"/>
+        <w:rPr>
+          <w:rFonts w:ascii="Arial" w:hAnsi="Arial" w:cs="Arial"/>
+          <w:b/>
+          <w:bCs/>
+          <w:iCs/>
+          <w:sz w:val="22"/>
+          <w:szCs w:val="22"/>
+        </w:rPr>
+      </w:pPr>
+      <w:r>
+        <w:rPr>
+          <w:rFonts w:ascii="Arial" w:hAnsi="Arial" w:cs="Arial"/>
+          <w:b/>
+          <w:bCs/>
+          <w:sz w:val="22"/>
+          <w:szCs w:val="22"/>
+        </w:rPr>
+        <w:t>Build</w:t>
+      </w:r>
+      <w:r>
+        <w:rPr>
+          <w:rFonts w:ascii="Arial" w:hAnsi="Arial" w:cs="Arial"/>
+          <w:b/>
+          <w:bCs/>
+          <w:sz w:val="22"/>
+          <w:szCs w:val="22"/>
+        </w:rPr>
+        <w:t xml:space="preserve"> </w:t>
+      </w:r>
+      <m:oMath>
+        <m:r>
+          <m:rPr>
+            <m:sty m:val="b"/>
+          </m:rPr>
+          <w:rPr>
+            <w:rFonts w:ascii="Cambria Math" w:hAnsi="Cambria Math" w:cs="Arial"/>
+            <w:sz w:val="22"/>
+            <w:szCs w:val="22"/>
+          </w:rPr>
+          <m:t>run</m:t>
+        </m:r>
+        <m:r>
+          <m:rPr>
+            <m:sty m:val="bi"/>
+          </m:rPr>
+          <w:rPr>
+            <w:rFonts w:ascii="Cambria Math" w:hAnsi="Cambria Math" w:cs="Arial"/>
+            <w:sz w:val="22"/>
+            <w:szCs w:val="22"/>
+          </w:rPr>
+          <m:t>_</m:t>
+        </m:r>
+        <m:r>
+          <m:rPr>
+            <m:sty m:val="b"/>
+          </m:rPr>
+          <w:rPr>
+            <w:rFonts w:ascii="Cambria Math" w:hAnsi="Cambria Math" w:cs="Arial"/>
+            <w:sz w:val="22"/>
+            <w:szCs w:val="22"/>
+          </w:rPr>
+          <m:t>spectrometer</m:t>
+        </m:r>
+      </m:oMath>
+      <w:r>
+        <w:rPr>
+          <w:rFonts w:ascii="Arial" w:hAnsi="Arial" w:cs="Arial"/>
+          <w:b/>
+          <w:bCs/>
+          <w:iCs/>
+          <w:sz w:val="22"/>
+          <w:szCs w:val="22"/>
+        </w:rPr>
+        <w:t xml:space="preserve"> </w:t>
+      </w:r>
     </w:p>
     <w:p>
       <w:pPr>
@@ -922,19 +1429,78 @@
         <w:jc w:val="both"/>
         <w:rPr>
           <w:rFonts w:ascii="Arial" w:hAnsi="Arial" w:cs="Arial"/>
-        </w:rPr>
-      </w:pPr>
-      <w:r>
-        <w:rPr>
-          <w:rFonts w:ascii="Arial" w:hAnsi="Arial" w:cs="Arial"/>
-        </w:rPr>
-        <w:t xml:space="preserve">TODO: Find the optimal exposure time for </w:t>
-      </w:r>
-      <w:r>
-        <w:rPr>
-          <w:rFonts w:ascii="Arial" w:hAnsi="Arial" w:cs="Arial"/>
-        </w:rPr>
-        <w:t xml:space="preserve">the spectrometer – what is the optimal strategy for that? </w:t>
+          <w:iCs/>
+          <w:sz w:val="22"/>
+          <w:szCs w:val="22"/>
+        </w:rPr>
+      </w:pPr>
+      <w:r>
+        <w:rPr>
+          <w:rFonts w:ascii="Arial" w:hAnsi="Arial" w:cs="Arial"/>
+          <w:sz w:val="22"/>
+          <w:szCs w:val="22"/>
+        </w:rPr>
+        <w:t xml:space="preserve">The </w:t>
+      </w:r>
+      <m:oMath>
+        <m:r>
+          <m:rPr>
+            <m:sty m:val="p"/>
+          </m:rPr>
+          <w:rPr>
+            <w:rFonts w:ascii="Cambria Math" w:hAnsi="Cambria Math" w:cs="Arial"/>
+            <w:sz w:val="22"/>
+            <w:szCs w:val="22"/>
+          </w:rPr>
+          <m:t>run</m:t>
+        </m:r>
+        <m:r>
+          <m:rPr>
+            <m:sty m:val="p"/>
+          </m:rPr>
+          <w:rPr>
+            <w:rFonts w:ascii="Cambria Math" w:hAnsi="Cambria Math" w:cs="Arial"/>
+            <w:sz w:val="22"/>
+            <w:szCs w:val="22"/>
+          </w:rPr>
+          <m:t>_spectrometer</m:t>
+        </m:r>
+      </m:oMath>
+      <w:r>
+        <w:rPr>
+          <w:rFonts w:ascii="Arial" w:hAnsi="Arial" w:cs="Arial"/>
+          <w:iCs/>
+          <w:sz w:val="22"/>
+          <w:szCs w:val="22"/>
+        </w:rPr>
+        <w:t xml:space="preserve"> method can now </w:t>
+      </w:r>
+      <w:r>
+        <w:rPr>
+          <w:rFonts w:ascii="Arial" w:hAnsi="Arial" w:cs="Arial"/>
+          <w:iCs/>
+          <w:sz w:val="22"/>
+          <w:szCs w:val="22"/>
+        </w:rPr>
+        <w:t xml:space="preserve">plot the distribution of the </w:t>
+      </w:r>
+      <w:r>
+        <w:rPr>
+          <w:rFonts w:ascii="Arial" w:hAnsi="Arial" w:cs="Arial"/>
+          <w:iCs/>
+          <w:sz w:val="22"/>
+          <w:szCs w:val="22"/>
+        </w:rPr>
+        <w:t xml:space="preserve">central wavelength, peak intensity, integrated intensity, the scatter plot for peak intensity and integrated intensity, and finally the time series of </w:t>
+      </w:r>
+      <w:r>
+        <w:rPr>
+          <w:rFonts w:ascii="Arial" w:hAnsi="Arial" w:cs="Arial"/>
+          <w:iCs/>
+          <w:sz w:val="22"/>
+          <w:szCs w:val="22"/>
+        </w:rPr>
+        <w:t xml:space="preserve">the above values. </w:t>
       </w:r>
     </w:p>
     <w:p>
@@ -942,12 +1508,201 @@
         <w:spacing w:before="120" w:after="120" w:line="360" w:lineRule="auto"/>
         <w:jc w:val="both"/>
         <w:rPr>
-          <w:rFonts w:ascii="Menlo" w:eastAsia="Times New Roman" w:hAnsi="Menlo" w:cs="Menlo"/>
-          <w:color w:val="A9B7C6"/>
-          <w:sz w:val="18"/>
-          <w:szCs w:val="18"/>
-        </w:rPr>
-      </w:pPr>
+          <w:rFonts w:ascii="Arial" w:hAnsi="Arial" w:cs="Arial"/>
+          <w:sz w:val="22"/>
+          <w:szCs w:val="22"/>
+        </w:rPr>
+      </w:pPr>
+      <w:bookmarkStart w:id="2" w:name="_GoBack"/>
+      <w:bookmarkEnd w:id="2"/>
+      <w:r>
+        <w:rPr>
+          <w:rFonts w:ascii="Arial" w:hAnsi="Arial" w:cs="Arial"/>
+          <w:iCs/>
+          <w:sz w:val="22"/>
+          <w:szCs w:val="22"/>
+        </w:rPr>
+        <w:t xml:space="preserve"> </w:t>
+      </w:r>
+    </w:p>
+    <w:p>
+      <w:pPr>
+        <w:spacing w:before="120" w:after="120" w:line="360" w:lineRule="auto"/>
+        <w:jc w:val="both"/>
+        <w:rPr>
+          <w:rFonts w:ascii="Arial" w:hAnsi="Arial" w:cs="Arial"/>
+          <w:b/>
+          <w:bCs/>
+          <w:iCs/>
+          <w:sz w:val="22"/>
+          <w:szCs w:val="22"/>
+        </w:rPr>
+      </w:pPr>
+      <w:r>
+        <w:rPr>
+          <w:rFonts w:ascii="Arial" w:hAnsi="Arial" w:cs="Arial"/>
+          <w:b/>
+          <w:bCs/>
+          <w:sz w:val="22"/>
+          <w:szCs w:val="22"/>
+        </w:rPr>
+        <w:t>Build</w:t>
+      </w:r>
+      <w:r>
+        <w:rPr>
+          <w:rFonts w:ascii="Arial" w:hAnsi="Arial" w:cs="Arial"/>
+          <w:b/>
+          <w:bCs/>
+          <w:sz w:val="22"/>
+          <w:szCs w:val="22"/>
+        </w:rPr>
+        <w:t xml:space="preserve"> </w:t>
+      </w:r>
+      <m:oMath>
+        <m:r>
+          <m:rPr>
+            <m:sty m:val="b"/>
+          </m:rPr>
+          <w:rPr>
+            <w:rFonts w:ascii="Cambria Math" w:hAnsi="Cambria Math" w:cs="Arial"/>
+            <w:sz w:val="22"/>
+            <w:szCs w:val="22"/>
+          </w:rPr>
+          <m:t>run</m:t>
+        </m:r>
+        <m:r>
+          <m:rPr>
+            <m:sty m:val="bi"/>
+          </m:rPr>
+          <w:rPr>
+            <w:rFonts w:ascii="Cambria Math" w:hAnsi="Cambria Math" w:cs="Arial"/>
+            <w:sz w:val="22"/>
+            <w:szCs w:val="22"/>
+          </w:rPr>
+          <m:t>_</m:t>
+        </m:r>
+        <m:r>
+          <m:rPr>
+            <m:sty m:val="b"/>
+          </m:rPr>
+          <w:rPr>
+            <w:rFonts w:ascii="Cambria Math" w:hAnsi="Cambria Math" w:cs="Arial"/>
+            <w:sz w:val="22"/>
+            <w:szCs w:val="22"/>
+          </w:rPr>
+          <m:t>powermeter</m:t>
+        </m:r>
+      </m:oMath>
+      <w:r>
+        <w:rPr>
+          <w:rFonts w:ascii="Arial" w:hAnsi="Arial" w:cs="Arial"/>
+          <w:b/>
+          <w:bCs/>
+          <w:iCs/>
+          <w:sz w:val="22"/>
+          <w:szCs w:val="22"/>
+        </w:rPr>
+        <w:t xml:space="preserve"> </w:t>
+      </w:r>
+    </w:p>
+    <w:p>
+      <w:pPr>
+        <w:spacing w:before="120" w:after="120" w:line="360" w:lineRule="auto"/>
+        <w:rPr>
+          <w:rFonts w:ascii="Arial" w:hAnsi="Arial" w:cs="Arial"/>
+          <w:sz w:val="22"/>
+          <w:szCs w:val="22"/>
+        </w:rPr>
+      </w:pPr>
+    </w:p>
+    <w:p>
+      <w:pPr>
+        <w:spacing w:before="120" w:after="120" w:line="360" w:lineRule="auto"/>
+        <w:jc w:val="both"/>
+        <w:rPr>
+          <w:rFonts w:ascii="Arial" w:hAnsi="Arial" w:cs="Arial"/>
+          <w:sz w:val="22"/>
+          <w:szCs w:val="22"/>
+        </w:rPr>
+      </w:pPr>
+      <w:r>
+        <w:rPr>
+          <w:rFonts w:ascii="Arial" w:hAnsi="Arial" w:cs="Arial"/>
+          <w:sz w:val="22"/>
+          <w:szCs w:val="22"/>
+        </w:rPr>
+        <w:t xml:space="preserve">TODO: Find the optimal exposure time for </w:t>
+      </w:r>
+      <w:r>
+        <w:rPr>
+          <w:rFonts w:ascii="Arial" w:hAnsi="Arial" w:cs="Arial"/>
+          <w:sz w:val="22"/>
+          <w:szCs w:val="22"/>
+        </w:rPr>
+        <w:t xml:space="preserve">the spectrometer – what is the optimal strategy for that? </w:t>
+      </w:r>
+    </w:p>
+    <w:p>
+      <w:pPr>
+        <w:spacing w:before="120" w:after="120" w:line="360" w:lineRule="auto"/>
+        <w:jc w:val="both"/>
+        <w:rPr>
+          <w:rFonts w:ascii="Arial" w:hAnsi="Arial" w:cs="Arial"/>
+          <w:sz w:val="22"/>
+          <w:szCs w:val="22"/>
+        </w:rPr>
+      </w:pPr>
+      <w:r>
+        <w:rPr>
+          <w:rFonts w:ascii="Arial" w:hAnsi="Arial" w:cs="Arial"/>
+          <w:sz w:val="22"/>
+          <w:szCs w:val="22"/>
+        </w:rPr>
+        <w:t xml:space="preserve">TODO: Use time series analysis methods to analyse the time series data </w:t>
+      </w:r>
+    </w:p>
+    <w:p>
+      <w:pPr>
+        <w:spacing w:before="120" w:after="120" w:line="360" w:lineRule="auto"/>
+        <w:jc w:val="both"/>
+        <w:rPr>
+          <w:rFonts w:ascii="Arial" w:hAnsi="Arial" w:cs="Arial"/>
+          <w:sz w:val="22"/>
+          <w:szCs w:val="22"/>
+        </w:rPr>
+      </w:pPr>
+      <w:r>
+        <w:rPr>
+          <w:rFonts w:ascii="Arial" w:hAnsi="Arial" w:cs="Arial"/>
+          <w:sz w:val="22"/>
+          <w:szCs w:val="22"/>
+        </w:rPr>
+        <w:t xml:space="preserve">TODO: </w:t>
+      </w:r>
+      <w:r>
+        <w:rPr>
+          <w:rFonts w:ascii="Arial" w:hAnsi="Arial" w:cs="Arial"/>
+          <w:sz w:val="22"/>
+          <w:szCs w:val="22"/>
+        </w:rPr>
+        <w:t xml:space="preserve">Use the laser to calibrate </w:t>
+      </w:r>
+      <w:r>
+        <w:rPr>
+          <w:rFonts w:ascii="Arial" w:hAnsi="Arial" w:cs="Arial"/>
+          <w:sz w:val="22"/>
+          <w:szCs w:val="22"/>
+        </w:rPr>
+        <w:t xml:space="preserve">for </w:t>
+      </w:r>
+      <w:r>
+        <w:rPr>
+          <w:rFonts w:ascii="Arial" w:hAnsi="Arial" w:cs="Arial"/>
+          <w:sz w:val="22"/>
+          <w:szCs w:val="22"/>
+        </w:rPr>
+        <w:t xml:space="preserve">the spectrometer </w:t>
+      </w:r>
     </w:p>
     <w:sectPr>
       <w:pgSz w:w="11900" w:h="16840"/>
